--- a/ENTREGABLE_2.docx
+++ b/ENTREGABLE_2.docx
@@ -20,6 +20,62 @@
         <w:t>Resumen</w:t>
       </w:r>
     </w:p>
+    <w:p>
+      <w:pPr>
+        <w:jc w:val="center"/>
+        <w:rPr>
+          <w:b/>
+          <w:sz w:val="44"/>
+          <w:szCs w:val="44"/>
+        </w:rPr>
+      </w:pPr>
+      <w:r>
+        <w:rPr>
+          <w:b/>
+          <w:sz w:val="44"/>
+          <w:szCs w:val="44"/>
+        </w:rPr>
+        <w:t xml:space="preserve">Integrantes: Luis Felipe </w:t>
+      </w:r>
+      <w:proofErr w:type="spellStart"/>
+      <w:r>
+        <w:rPr>
+          <w:b/>
+          <w:sz w:val="44"/>
+          <w:szCs w:val="44"/>
+        </w:rPr>
+        <w:t>Urquijo</w:t>
+      </w:r>
+      <w:proofErr w:type="spellEnd"/>
+      <w:r>
+        <w:rPr>
+          <w:b/>
+          <w:sz w:val="44"/>
+          <w:szCs w:val="44"/>
+        </w:rPr>
+        <w:t xml:space="preserve"> Vargas y </w:t>
+      </w:r>
+      <w:proofErr w:type="spellStart"/>
+      <w:r>
+        <w:rPr>
+          <w:b/>
+          <w:sz w:val="44"/>
+          <w:szCs w:val="44"/>
+        </w:rPr>
+        <w:t>Andres</w:t>
+      </w:r>
+      <w:proofErr w:type="spellEnd"/>
+      <w:r>
+        <w:rPr>
+          <w:b/>
+          <w:sz w:val="44"/>
+          <w:szCs w:val="44"/>
+        </w:rPr>
+        <w:t xml:space="preserve"> Prada </w:t>
+      </w:r>
+      <w:bookmarkStart w:id="0" w:name="_GoBack"/>
+      <w:bookmarkEnd w:id="0"/>
+    </w:p>
     <w:p/>
     <w:p>
       <w:r>
@@ -1201,7 +1257,6 @@
         </w:rPr>
       </w:pPr>
       <w:r>
-        <w:lastRenderedPageBreak/>
         <w:tab/>
       </w:r>
       <w:r>
@@ -3166,6 +3221,7 @@
           <w:szCs w:val="21"/>
           <w:lang w:eastAsia="es-CO"/>
         </w:rPr>
+        <w:lastRenderedPageBreak/>
         <w:t>for</w:t>
       </w:r>
       <w:proofErr w:type="spellEnd"/>
@@ -4790,6 +4846,7 @@
           <w:szCs w:val="21"/>
           <w:lang w:eastAsia="es-CO"/>
         </w:rPr>
+        <w:lastRenderedPageBreak/>
         <w:t xml:space="preserve">            </w:t>
       </w:r>
       <w:proofErr w:type="spellStart"/>
@@ -5295,7 +5352,6 @@
           <w:szCs w:val="21"/>
           <w:lang w:eastAsia="es-CO"/>
         </w:rPr>
-        <w:lastRenderedPageBreak/>
         <w:t xml:space="preserve">            </w:t>
       </w:r>
       <w:r>
@@ -7300,7 +7356,6 @@
           <w:szCs w:val="21"/>
           <w:lang w:eastAsia="es-CO"/>
         </w:rPr>
-        <w:lastRenderedPageBreak/>
         <w:t xml:space="preserve">            </w:t>
       </w:r>
       <w:proofErr w:type="spellStart"/>
@@ -8502,16 +8557,8 @@
         <w:ind w:left="1050"/>
       </w:pPr>
       <w:r>
-        <w:t>= [(1, "Casillas"</w:t>
-      </w:r>
-      <w:r>
-        <w:t>), (</w:t>
-      </w:r>
-      <w:r>
-        <w:t>3, "Pique"), (5, "Puyol"</w:t>
-      </w:r>
-      <w:r>
-        <w:t>),</w:t>
+        <w:lastRenderedPageBreak/>
+        <w:t>= [(1, "Casillas"), (3, "Pique"), (5, "Puyol"),</w:t>
       </w:r>
       <w:r>
         <w:t xml:space="preserve"> (</w:t>
@@ -8654,11 +8701,7 @@
         <w:ind w:left="1050"/>
       </w:pPr>
       <w:r>
-        <w:lastRenderedPageBreak/>
-        <w:t xml:space="preserve"> </w:t>
-      </w:r>
-      <w:r>
-        <w:t xml:space="preserve">Permite hacer diferentes funciones en las respectivas listas, organizarlas con respecto a una </w:t>
+        <w:t xml:space="preserve"> Permite hacer diferentes funciones en las respectivas listas, organizarlas con respecto a una </w:t>
       </w:r>
       <w:proofErr w:type="gramStart"/>
       <w:r>
@@ -8854,8 +8897,9 @@
           <w:sz w:val="27"/>
           <w:szCs w:val="27"/>
         </w:rPr>
-        <w:t>t</w:t>
-      </w:r>
+        <w:t>thnkPad</w:t>
+      </w:r>
+      <w:proofErr w:type="spellEnd"/>
       <w:r>
         <w:rPr>
           <w:rFonts w:ascii="Arial" w:hAnsi="Arial" w:cs="Arial"/>
@@ -8864,31 +8908,8 @@
           <w:sz w:val="27"/>
           <w:szCs w:val="27"/>
         </w:rPr>
-        <w:t>hnkPad</w:t>
-      </w:r>
-      <w:proofErr w:type="spellEnd"/>
-      <w:r>
-        <w:rPr>
-          <w:rFonts w:ascii="Arial" w:hAnsi="Arial" w:cs="Arial"/>
-          <w:b/>
-          <w:color w:val="000000"/>
-          <w:sz w:val="27"/>
-          <w:szCs w:val="27"/>
-        </w:rPr>
-        <w:t xml:space="preserve"> X1</w:t>
-      </w:r>
-      <w:r>
-        <w:rPr>
-          <w:rFonts w:ascii="Arial" w:hAnsi="Arial" w:cs="Arial"/>
-          <w:b/>
-          <w:color w:val="000000"/>
-          <w:sz w:val="27"/>
-          <w:szCs w:val="27"/>
-        </w:rPr>
-        <w:t>,70)]</w:t>
-      </w:r>
-      <w:bookmarkStart w:id="0" w:name="_GoBack"/>
-      <w:bookmarkEnd w:id="0"/>
+        <w:t xml:space="preserve"> X1,70)]</w:t>
+      </w:r>
     </w:p>
     <w:p>
       <w:pPr>
@@ -9282,6 +9303,7 @@
         <w:shd w:val="clear" w:color="auto" w:fill="000000" w:themeFill="text1"/>
       </w:pPr>
       <w:r>
+        <w:lastRenderedPageBreak/>
         <w:t xml:space="preserve">            </w:t>
       </w:r>
       <w:proofErr w:type="spellStart"/>
@@ -9375,7 +9397,6 @@
         <w:shd w:val="clear" w:color="auto" w:fill="000000" w:themeFill="text1"/>
       </w:pPr>
       <w:r>
-        <w:lastRenderedPageBreak/>
         <w:t xml:space="preserve">                j = j+1</w:t>
       </w:r>
     </w:p>
@@ -20345,6 +20366,15 @@
 </file>
 
 <file path=customXml/item2.xml><?xml version="1.0" encoding="utf-8"?>
+<?mso-contentType ?>
+<FormTemplates xmlns="http://schemas.microsoft.com/sharepoint/v3/contenttype/forms">
+  <Display>DocumentLibraryForm</Display>
+  <Edit>DocumentLibraryForm</Edit>
+  <New>DocumentLibraryForm</New>
+</FormTemplates>
+</file>
+
+<file path=customXml/item3.xml><?xml version="1.0" encoding="utf-8"?>
 <ct:contentTypeSchema xmlns:ct="http://schemas.microsoft.com/office/2006/metadata/contentType" xmlns:ma="http://schemas.microsoft.com/office/2006/metadata/properties/metaAttributes" ct:_="" ma:_="" ma:contentTypeName="Documento" ma:contentTypeID="0x010100809A71D99B866943BC85C7DEA2339C30" ma:contentTypeVersion="2" ma:contentTypeDescription="Crear nuevo documento." ma:contentTypeScope="" ma:versionID="2de3279af4ec68d4ff3e17c5c72b7513">
   <xsd:schema xmlns:xsd="http://www.w3.org/2001/XMLSchema" xmlns:xs="http://www.w3.org/2001/XMLSchema" xmlns:p="http://schemas.microsoft.com/office/2006/metadata/properties" xmlns:ns2="922e03fb-6fc8-497c-9e72-6e9d6a8c13b2" targetNamespace="http://schemas.microsoft.com/office/2006/metadata/properties" ma:root="true" ma:fieldsID="b22d476438319e25bbb70608c73e27c9" ns2:_="">
     <xsd:import namespace="922e03fb-6fc8-497c-9e72-6e9d6a8c13b2"/>
@@ -20476,15 +20506,6 @@
 </ct:contentTypeSchema>
 </file>
 
-<file path=customXml/item3.xml><?xml version="1.0" encoding="utf-8"?>
-<?mso-contentType ?>
-<FormTemplates xmlns="http://schemas.microsoft.com/sharepoint/v3/contenttype/forms">
-  <Display>DocumentLibraryForm</Display>
-  <Edit>DocumentLibraryForm</Edit>
-  <New>DocumentLibraryForm</New>
-</FormTemplates>
-</file>
-
 <file path=customXml/itemProps1.xml><?xml version="1.0" encoding="utf-8"?>
 <ds:datastoreItem xmlns:ds="http://schemas.openxmlformats.org/officeDocument/2006/customXml" ds:itemID="{4F90A3A1-8DB5-4661-919F-EC4A9D70AB62}">
   <ds:schemaRefs>
@@ -20495,6 +20516,14 @@
 </file>
 
 <file path=customXml/itemProps2.xml><?xml version="1.0" encoding="utf-8"?>
+<ds:datastoreItem xmlns:ds="http://schemas.openxmlformats.org/officeDocument/2006/customXml" ds:itemID="{82F9D301-52D4-4ED8-A3A0-242284000DED}">
+  <ds:schemaRefs>
+    <ds:schemaRef ds:uri="http://schemas.microsoft.com/sharepoint/v3/contenttype/forms"/>
+  </ds:schemaRefs>
+</ds:datastoreItem>
+</file>
+
+<file path=customXml/itemProps3.xml><?xml version="1.0" encoding="utf-8"?>
 <ds:datastoreItem xmlns:ds="http://schemas.openxmlformats.org/officeDocument/2006/customXml" ds:itemID="{E4A36BFA-69B6-4C53-8BB6-98E4ABC12E85}">
   <ds:schemaRefs>
     <ds:schemaRef ds:uri="http://schemas.microsoft.com/office/2006/metadata/contentType"/>
@@ -20510,12 +20539,4 @@
     <ds:schemaRef ds:uri="http://schemas.microsoft.com/internal/obd"/>
   </ds:schemaRefs>
 </ds:datastoreItem>
-</file>
-
-<file path=customXml/itemProps3.xml><?xml version="1.0" encoding="utf-8"?>
-<ds:datastoreItem xmlns:ds="http://schemas.openxmlformats.org/officeDocument/2006/customXml" ds:itemID="{82F9D301-52D4-4ED8-A3A0-242284000DED}">
-  <ds:schemaRefs>
-    <ds:schemaRef ds:uri="http://schemas.microsoft.com/sharepoint/v3/contenttype/forms"/>
-  </ds:schemaRefs>
-</ds:datastoreItem>
 </file>